--- a/epf_report.docx
+++ b/epf_report.docx
@@ -10,7 +10,6 @@
         <w:t>EPF Income and Expense Project</w:t>
       </w:r>
     </w:p>
-    <w:p/>
     <w:p>
       <w:pPr>
         <w:pStyle w:val="Heading1"/>
@@ -211,13 +210,27 @@
       <w:pPr>
         <w:pStyle w:val="Heading2"/>
       </w:pPr>
+    </w:p>
+    <w:p>
+      <w:pPr>
+        <w:pStyle w:val="Heading2"/>
+      </w:pPr>
       <w:r>
         <w:t>Demo</w:t>
       </w:r>
     </w:p>
     <w:p>
       <w:r>
-        <w:t xml:space="preserve">Below is a demo of the application. This demo uses the </w:t>
+        <w:t>In the directory of the project, there</w:t>
+      </w:r>
+      <w:r>
+        <w:t xml:space="preserve"> is a demo of the application</w:t>
+      </w:r>
+      <w:r>
+        <w:t xml:space="preserve"> named demo.mp4</w:t>
+      </w:r>
+      <w:r>
+        <w:t xml:space="preserve">. This demo uses the </w:t>
       </w:r>
       <w:proofErr w:type="spellStart"/>
       <w:r>
@@ -225,9 +238,16 @@
       </w:r>
       <w:proofErr w:type="spellEnd"/>
       <w:r>
-        <w:t xml:space="preserve"> bash terminal to execute the program using maven and then google chrome is the browser used for the user interface.</w:t>
-      </w:r>
-    </w:p>
+        <w:t xml:space="preserve"> bash terminal to execute the program using maven and then google chrome </w:t>
+      </w:r>
+      <w:r>
+        <w:t>a</w:t>
+      </w:r>
+      <w:r>
+        <w:t>s the browser used for the user interface.</w:t>
+      </w:r>
+    </w:p>
+    <w:p/>
     <w:p/>
     <w:p/>
     <w:sectPr>
